--- a/Doc/React-game-hub-project-doc.docx
+++ b/Doc/React-game-hub-project-doc.docx
@@ -5,13 +5,35 @@
     <w:p>
       <w:pPr>
         <w:pStyle w:val="Heading1"/>
-      </w:pPr>
-      <w:r>
+        <w:rPr>
+          <w:rFonts w:ascii="Adobe Clean" w:hAnsi="Adobe Clean"/>
+          <w:sz w:val="26"/>
+          <w:szCs w:val="26"/>
+        </w:rPr>
+      </w:pPr>
+      <w:r>
+        <w:rPr>
+          <w:rFonts w:ascii="Adobe Clean" w:hAnsi="Adobe Clean"/>
+          <w:sz w:val="26"/>
+          <w:szCs w:val="26"/>
+        </w:rPr>
         <w:t>Step 1</w:t>
       </w:r>
     </w:p>
     <w:p>
-      <w:r>
+      <w:pPr>
+        <w:rPr>
+          <w:rFonts w:ascii="Adobe Clean" w:hAnsi="Adobe Clean"/>
+          <w:sz w:val="26"/>
+          <w:szCs w:val="26"/>
+        </w:rPr>
+      </w:pPr>
+      <w:r>
+        <w:rPr>
+          <w:rFonts w:ascii="Adobe Clean" w:hAnsi="Adobe Clean"/>
+          <w:sz w:val="26"/>
+          <w:szCs w:val="26"/>
+        </w:rPr>
         <w:t xml:space="preserve">Create Project : </w:t>
       </w:r>
     </w:p>
@@ -22,8 +44,18 @@
           <w:ilvl w:val="0"/>
           <w:numId w:val="1"/>
         </w:numPr>
-      </w:pPr>
-      <w:r>
+        <w:rPr>
+          <w:rFonts w:ascii="Adobe Clean" w:hAnsi="Adobe Clean"/>
+          <w:sz w:val="26"/>
+          <w:szCs w:val="26"/>
+        </w:rPr>
+      </w:pPr>
+      <w:r>
+        <w:rPr>
+          <w:rFonts w:ascii="Adobe Clean" w:hAnsi="Adobe Clean"/>
+          <w:sz w:val="26"/>
+          <w:szCs w:val="26"/>
+        </w:rPr>
         <w:t>npm create vite</w:t>
       </w:r>
     </w:p>
@@ -34,8 +66,18 @@
           <w:ilvl w:val="0"/>
           <w:numId w:val="1"/>
         </w:numPr>
-      </w:pPr>
-      <w:r>
+        <w:rPr>
+          <w:rFonts w:ascii="Adobe Clean" w:hAnsi="Adobe Clean"/>
+          <w:sz w:val="26"/>
+          <w:szCs w:val="26"/>
+        </w:rPr>
+      </w:pPr>
+      <w:r>
+        <w:rPr>
+          <w:rFonts w:ascii="Adobe Clean" w:hAnsi="Adobe Clean"/>
+          <w:sz w:val="26"/>
+          <w:szCs w:val="26"/>
+        </w:rPr>
         <w:t>Select the framework - React</w:t>
       </w:r>
     </w:p>
@@ -46,14 +88,34 @@
           <w:ilvl w:val="0"/>
           <w:numId w:val="1"/>
         </w:numPr>
-      </w:pPr>
-      <w:r>
+        <w:rPr>
+          <w:rFonts w:ascii="Adobe Clean" w:hAnsi="Adobe Clean"/>
+          <w:sz w:val="26"/>
+          <w:szCs w:val="26"/>
+        </w:rPr>
+      </w:pPr>
+      <w:r>
+        <w:rPr>
+          <w:rFonts w:ascii="Adobe Clean" w:hAnsi="Adobe Clean"/>
+          <w:sz w:val="26"/>
+          <w:szCs w:val="26"/>
+        </w:rPr>
         <w:t xml:space="preserve">Select a variant </w:t>
       </w:r>
       <w:r>
+        <w:rPr>
+          <w:rFonts w:ascii="Adobe Clean" w:hAnsi="Adobe Clean"/>
+          <w:sz w:val="26"/>
+          <w:szCs w:val="26"/>
+        </w:rPr>
         <w:t>–</w:t>
       </w:r>
       <w:r>
+        <w:rPr>
+          <w:rFonts w:ascii="Adobe Clean" w:hAnsi="Adobe Clean"/>
+          <w:sz w:val="26"/>
+          <w:szCs w:val="26"/>
+        </w:rPr>
         <w:t xml:space="preserve"> TypeScript</w:t>
       </w:r>
     </w:p>
@@ -64,10 +126,157 @@
           <w:ilvl w:val="0"/>
           <w:numId w:val="1"/>
         </w:numPr>
-      </w:pPr>
-      <w:r>
+        <w:rPr>
+          <w:rFonts w:ascii="Adobe Clean" w:hAnsi="Adobe Clean"/>
+          <w:sz w:val="26"/>
+          <w:szCs w:val="26"/>
+        </w:rPr>
+      </w:pPr>
+      <w:r>
+        <w:rPr>
+          <w:rFonts w:ascii="Adobe Clean" w:hAnsi="Adobe Clean"/>
+          <w:sz w:val="26"/>
+          <w:szCs w:val="26"/>
+        </w:rPr>
         <w:t>Install all dependencies – npm i</w:t>
       </w:r>
+      <w:r>
+        <w:rPr>
+          <w:rFonts w:ascii="Adobe Clean" w:hAnsi="Adobe Clean"/>
+          <w:sz w:val="26"/>
+          <w:szCs w:val="26"/>
+        </w:rPr>
+        <w:br/>
+      </w:r>
+    </w:p>
+    <w:p>
+      <w:pPr>
+        <w:pStyle w:val="Heading1"/>
+      </w:pPr>
+      <w:r>
+        <w:t>Step</w:t>
+      </w:r>
+      <w:r>
+        <w:t xml:space="preserve"> 2</w:t>
+      </w:r>
+    </w:p>
+    <w:p>
+      <w:pPr>
+        <w:pStyle w:val="ListParagraph"/>
+        <w:numPr>
+          <w:ilvl w:val="0"/>
+          <w:numId w:val="1"/>
+        </w:numPr>
+        <w:rPr>
+          <w:rFonts w:ascii="Adobe Clean" w:hAnsi="Adobe Clean"/>
+          <w:sz w:val="26"/>
+          <w:szCs w:val="26"/>
+        </w:rPr>
+      </w:pPr>
+      <w:r>
+        <w:rPr>
+          <w:rFonts w:ascii="Adobe Clean" w:hAnsi="Adobe Clean"/>
+          <w:sz w:val="26"/>
+          <w:szCs w:val="26"/>
+        </w:rPr>
+        <w:t>Install Chakra UI for React</w:t>
+      </w:r>
+      <w:r>
+        <w:rPr>
+          <w:rFonts w:ascii="Adobe Clean" w:hAnsi="Adobe Clean"/>
+          <w:sz w:val="26"/>
+          <w:szCs w:val="26"/>
+        </w:rPr>
+        <w:t xml:space="preserve"> and </w:t>
+      </w:r>
+      <w:r>
+        <w:rPr>
+          <w:rFonts w:ascii="Adobe Clean" w:hAnsi="Adobe Clean"/>
+          <w:sz w:val="26"/>
+          <w:szCs w:val="26"/>
+        </w:rPr>
+        <w:t xml:space="preserve">add </w:t>
+      </w:r>
+      <w:r>
+        <w:rPr>
+          <w:rFonts w:ascii="Adobe Clean" w:hAnsi="Adobe Clean"/>
+          <w:sz w:val="26"/>
+          <w:szCs w:val="26"/>
+        </w:rPr>
+        <w:t xml:space="preserve">a </w:t>
+      </w:r>
+      <w:r>
+        <w:rPr>
+          <w:rFonts w:ascii="Adobe Clean" w:hAnsi="Adobe Clean"/>
+          <w:sz w:val="26"/>
+          <w:szCs w:val="26"/>
+        </w:rPr>
+        <w:t>provider</w:t>
+      </w:r>
+      <w:r>
+        <w:rPr>
+          <w:rFonts w:ascii="Adobe Clean" w:hAnsi="Adobe Clean"/>
+          <w:sz w:val="26"/>
+          <w:szCs w:val="26"/>
+        </w:rPr>
+        <w:t xml:space="preserve"> to </w:t>
+      </w:r>
+      <w:r>
+        <w:rPr>
+          <w:rFonts w:ascii="Adobe Clean" w:hAnsi="Adobe Clean"/>
+          <w:sz w:val="26"/>
+          <w:szCs w:val="26"/>
+        </w:rPr>
+        <w:t xml:space="preserve">the </w:t>
+      </w:r>
+      <w:r>
+        <w:rPr>
+          <w:rFonts w:ascii="Adobe Clean" w:hAnsi="Adobe Clean"/>
+          <w:sz w:val="26"/>
+          <w:szCs w:val="26"/>
+        </w:rPr>
+        <w:t>main.tsx</w:t>
+      </w:r>
+    </w:p>
+    <w:p>
+      <w:pPr>
+        <w:rPr>
+          <w:rFonts w:ascii="Adobe Clean" w:hAnsi="Adobe Clean"/>
+          <w:sz w:val="26"/>
+          <w:szCs w:val="26"/>
+        </w:rPr>
+      </w:pPr>
+    </w:p>
+    <w:p>
+      <w:pPr>
+        <w:rPr>
+          <w:rFonts w:ascii="Adobe Clean" w:hAnsi="Adobe Clean"/>
+          <w:sz w:val="26"/>
+          <w:szCs w:val="26"/>
+        </w:rPr>
+      </w:pPr>
+      <w:r>
+        <w:rPr>
+          <w:rFonts w:ascii="Adobe Clean" w:hAnsi="Adobe Clean"/>
+          <w:sz w:val="26"/>
+          <w:szCs w:val="26"/>
+        </w:rPr>
+        <w:t>Step 3</w:t>
+      </w:r>
+    </w:p>
+    <w:p>
+      <w:pPr>
+        <w:pStyle w:val="ListParagraph"/>
+        <w:numPr>
+          <w:ilvl w:val="0"/>
+          <w:numId w:val="1"/>
+        </w:numPr>
+        <w:rPr>
+          <w:rFonts w:ascii="Adobe Clean" w:hAnsi="Adobe Clean"/>
+          <w:sz w:val="26"/>
+          <w:szCs w:val="26"/>
+        </w:rPr>
+      </w:pPr>
     </w:p>
     <w:p>
       <w:pPr>
